--- a/instructions cleaning data.docx
+++ b/instructions cleaning data.docx
@@ -6,6 +6,11 @@
       <w:pPr>
         <w:pStyle w:val="Ttulo1"/>
       </w:pPr>
+    </w:p>
+    <w:p>
+      <w:pPr>
+        <w:pStyle w:val="Ttulo1"/>
+      </w:pPr>
       <w:r>
         <w:t>Categorical features</w:t>
       </w:r>
@@ -95,14 +100,28 @@
         <w:rPr>
           <w:lang w:val="en-US"/>
         </w:rPr>
-        <w:t>prop_log_historical_price</w:t>
-      </w:r>
-      <w:proofErr w:type="spellEnd"/>
-      <w:r>
-        <w:rPr>
-          <w:lang w:val="en-US"/>
-        </w:rPr>
-        <w:t xml:space="preserve">  - log(</w:t>
+        <w:t>prop_log_historical_</w:t>
+      </w:r>
+      <w:proofErr w:type="gramStart"/>
+      <w:r>
+        <w:rPr>
+          <w:lang w:val="en-US"/>
+        </w:rPr>
+        <w:t>price</w:t>
+      </w:r>
+      <w:proofErr w:type="spellEnd"/>
+      <w:r>
+        <w:rPr>
+          <w:lang w:val="en-US"/>
+        </w:rPr>
+        <w:t xml:space="preserve">  -</w:t>
+      </w:r>
+      <w:proofErr w:type="gramEnd"/>
+      <w:r>
+        <w:rPr>
+          <w:lang w:val="en-US"/>
+        </w:rPr>
+        <w:t xml:space="preserve"> log(</w:t>
       </w:r>
       <w:proofErr w:type="spellStart"/>
       <w:r>
@@ -394,6 +413,7 @@
         </w:rPr>
         <w:t xml:space="preserve"> </w:t>
       </w:r>
+      <w:proofErr w:type="gramStart"/>
       <w:r>
         <w:rPr>
           <w:rFonts w:cstheme="minorHAnsi"/>
@@ -408,6 +428,7 @@
         </w:rPr>
         <w:t xml:space="preserve"> ?</w:t>
       </w:r>
+      <w:proofErr w:type="gramEnd"/>
     </w:p>
     <w:p>
       <w:pPr>
@@ -437,8 +458,17 @@
           <w:rFonts w:cstheme="minorHAnsi"/>
           <w:lang w:val="en-US"/>
         </w:rPr>
-        <w:t xml:space="preserve"> OK</w:t>
-      </w:r>
+        <w:t xml:space="preserve"> </w:t>
+      </w:r>
+      <w:proofErr w:type="gramStart"/>
+      <w:r>
+        <w:rPr>
+          <w:rFonts w:cstheme="minorHAnsi"/>
+          <w:lang w:val="en-US"/>
+        </w:rPr>
+        <w:t>OK</w:t>
+      </w:r>
+      <w:proofErr w:type="gramEnd"/>
     </w:p>
     <w:p>
       <w:pPr>
@@ -459,8 +489,17 @@
           <w:rFonts w:cstheme="minorHAnsi"/>
           <w:lang w:val="en-US"/>
         </w:rPr>
-        <w:t xml:space="preserve"> OK</w:t>
-      </w:r>
+        <w:t xml:space="preserve"> </w:t>
+      </w:r>
+      <w:proofErr w:type="gramStart"/>
+      <w:r>
+        <w:rPr>
+          <w:rFonts w:cstheme="minorHAnsi"/>
+          <w:lang w:val="en-US"/>
+        </w:rPr>
+        <w:t>OK</w:t>
+      </w:r>
+      <w:proofErr w:type="gramEnd"/>
     </w:p>
     <w:p>
       <w:pPr>
@@ -733,8 +772,17 @@
           <w:rFonts w:cstheme="minorHAnsi"/>
           <w:lang w:val="en-US"/>
         </w:rPr>
-        <w:t xml:space="preserve"> OK</w:t>
-      </w:r>
+        <w:t xml:space="preserve"> </w:t>
+      </w:r>
+      <w:proofErr w:type="gramStart"/>
+      <w:r>
+        <w:rPr>
+          <w:rFonts w:cstheme="minorHAnsi"/>
+          <w:lang w:val="en-US"/>
+        </w:rPr>
+        <w:t>OK</w:t>
+      </w:r>
+      <w:proofErr w:type="gramEnd"/>
     </w:p>
     <w:p>
       <w:pPr>
